--- a/index.docx
+++ b/index.docx
@@ -226,7 +226,7 @@
         <w:pStyle w:val="BodyText"/>
       </w:pPr>
       <w:r>
-        <w:t xml:space="preserve">Kurs atau nilai tukar rupiah negara Indonesia ke mata uang negara Amerika Serikat selalu mengalami perubahan. Banyak faktor yang menyebabkan perubahan tersebut, antara lain tingkat inflasi, suku bunga, keadaan ekonomi dan politik, bahkan hutang negara. Ekspor Lada Hitam merupakan salah satu yang menyebabkan perubahan kurs tersebut yang berkaitan</w:t>
+        <w:t xml:space="preserve">Kurs atau nilai tukar rupiah negara Indonesia ke mata uang negara Amerika Serikat selalu mengalami perubahan. Banyak faktor yang menyebabkan perubahan tersebut, antara lain tingkat inflasi, suku bunga, keadaan ekonomi dan politik, bahkan hutang negara. Ekspor Lada Putih merupakan salah satu yang menyebabkan perubahan kurs tersebut yang berkaitan</w:t>
       </w:r>
     </w:p>
     <w:bookmarkEnd w:id="23"/>
